--- a/Tools/7.linux驱动移植/linux驱动移植.docx
+++ b/Tools/7.linux驱动移植/linux驱动移植.docx
@@ -5,9 +5,6 @@
     <w:p>
       <w:pPr>
         <w:pStyle w:val="1"/>
-        <w:rPr>
-          <w:rFonts w:hint="eastAsia"/>
-        </w:rPr>
       </w:pPr>
       <w:r>
         <w:rPr>
@@ -41,11 +38,6 @@
       </w:r>
     </w:p>
     <w:p>
-      <w:pPr>
-        <w:rPr>
-          <w:rFonts w:hint="eastAsia"/>
-        </w:rPr>
-      </w:pPr>
       <w:r>
         <w:rPr>
           <w:rFonts w:hint="eastAsia"/>
@@ -56,9 +48,6 @@
     <w:p>
       <w:pPr>
         <w:pStyle w:val="1"/>
-        <w:rPr>
-          <w:rFonts w:hint="eastAsia"/>
-        </w:rPr>
       </w:pPr>
       <w:r>
         <w:rPr>
@@ -79,13 +68,7 @@
         <w:rPr>
           <w:rFonts w:hint="eastAsia"/>
         </w:rPr>
-        <w:t>移植</w:t>
-      </w:r>
-      <w:r>
-        <w:rPr>
-          <w:rFonts w:hint="eastAsia"/>
-        </w:rPr>
-        <w:t>过程</w:t>
+        <w:t>移植过程</w:t>
       </w:r>
     </w:p>
     <w:p>
@@ -131,9 +114,6 @@
     <w:p>
       <w:pPr>
         <w:pStyle w:val="3"/>
-        <w:rPr>
-          <w:rFonts w:hint="eastAsia"/>
-        </w:rPr>
       </w:pPr>
       <w:r>
         <w:rPr>
@@ -160,11 +140,6 @@
       <w:proofErr w:type="spellEnd"/>
     </w:p>
     <w:p>
-      <w:pPr>
-        <w:rPr>
-          <w:rFonts w:hint="eastAsia"/>
-        </w:rPr>
-      </w:pPr>
       <w:r>
         <w:rPr>
           <w:rFonts w:hint="eastAsia"/>
@@ -205,11 +180,6 @@
       </w:r>
     </w:p>
     <w:p>
-      <w:pPr>
-        <w:rPr>
-          <w:rFonts w:hint="eastAsia"/>
-        </w:rPr>
-      </w:pPr>
       <w:proofErr w:type="spellStart"/>
       <w:r>
         <w:rPr>
@@ -324,9 +294,6 @@
     <w:p>
       <w:pPr>
         <w:pStyle w:val="3"/>
-        <w:rPr>
-          <w:rFonts w:hint="eastAsia"/>
-        </w:rPr>
       </w:pPr>
       <w:r>
         <w:rPr>
@@ -351,11 +318,6 @@
       </w:r>
     </w:p>
     <w:p>
-      <w:pPr>
-        <w:rPr>
-          <w:rFonts w:hint="eastAsia"/>
-        </w:rPr>
-      </w:pPr>
       <w:r>
         <w:rPr>
           <w:rFonts w:hint="eastAsia"/>
@@ -409,11 +371,6 @@
       </w:r>
     </w:p>
     <w:p>
-      <w:pPr>
-        <w:rPr>
-          <w:rFonts w:hint="eastAsia"/>
-        </w:rPr>
-      </w:pPr>
       <w:r>
         <w:rPr>
           <w:rFonts w:hint="eastAsia"/>
@@ -446,11 +403,6 @@
       </w:r>
     </w:p>
     <w:p>
-      <w:pPr>
-        <w:rPr>
-          <w:rFonts w:hint="eastAsia"/>
-        </w:rPr>
-      </w:pPr>
       <w:r>
         <w:rPr>
           <w:rFonts w:hint="eastAsia"/>
@@ -483,11 +435,6 @@
       </w:r>
     </w:p>
     <w:p>
-      <w:pPr>
-        <w:rPr>
-          <w:rFonts w:hint="eastAsia"/>
-        </w:rPr>
-      </w:pPr>
       <w:r>
         <w:rPr>
           <w:rFonts w:hint="eastAsia"/>
@@ -520,11 +467,6 @@
       </w:r>
     </w:p>
     <w:p>
-      <w:pPr>
-        <w:rPr>
-          <w:rFonts w:hint="eastAsia"/>
-        </w:rPr>
-      </w:pPr>
       <w:r>
         <w:rPr>
           <w:rFonts w:hint="eastAsia"/>
@@ -557,21 +499,11 @@
       </w:r>
     </w:p>
     <w:p>
-      <w:pPr>
-        <w:rPr>
-          <w:rFonts w:hint="eastAsia"/>
-        </w:rPr>
-      </w:pPr>
       <w:r>
         <w:t xml:space="preserve">  &lt;M&gt; QQ2440 Buttons                         </w:t>
       </w:r>
     </w:p>
     <w:p>
-      <w:pPr>
-        <w:rPr>
-          <w:rFonts w:hint="eastAsia"/>
-        </w:rPr>
-      </w:pPr>
       <w:r>
         <w:rPr>
           <w:rFonts w:hint="eastAsia"/>
@@ -580,11 +512,6 @@
       </w:r>
     </w:p>
     <w:p>
-      <w:pPr>
-        <w:rPr>
-          <w:rFonts w:hint="eastAsia"/>
-        </w:rPr>
-      </w:pPr>
       <w:r>
         <w:rPr>
           <w:noProof/>
@@ -752,11 +679,6 @@
       </w:r>
     </w:p>
     <w:p>
-      <w:pPr>
-        <w:rPr>
-          <w:rFonts w:hint="eastAsia"/>
-        </w:rPr>
-      </w:pPr>
       <w:r>
         <w:rPr>
           <w:rFonts w:hint="eastAsia"/>
@@ -832,21 +754,11 @@
       </w:r>
     </w:p>
     <w:p>
-      <w:pPr>
-        <w:rPr>
-          <w:rFonts w:hint="eastAsia"/>
-        </w:rPr>
-      </w:pPr>
       <w:r>
         <w:t>CONFIG_QQ2440_HELLO_MODULE=m</w:t>
       </w:r>
     </w:p>
     <w:p>
-      <w:pPr>
-        <w:rPr>
-          <w:rFonts w:hint="eastAsia"/>
-        </w:rPr>
-      </w:pPr>
       <w:r>
         <w:t>…</w:t>
       </w:r>
@@ -871,9 +783,6 @@
     <w:p>
       <w:pPr>
         <w:pStyle w:val="3"/>
-        <w:rPr>
-          <w:rFonts w:hint="eastAsia"/>
-        </w:rPr>
       </w:pPr>
       <w:r>
         <w:rPr>
@@ -912,11 +821,6 @@
       <w:proofErr w:type="gramEnd"/>
     </w:p>
     <w:p>
-      <w:pPr>
-        <w:rPr>
-          <w:rFonts w:hint="eastAsia"/>
-        </w:rPr>
-      </w:pPr>
       <w:r>
         <w:rPr>
           <w:rFonts w:hint="eastAsia"/>
@@ -925,11 +829,6 @@
       </w:r>
     </w:p>
     <w:p>
-      <w:pPr>
-        <w:rPr>
-          <w:rFonts w:hint="eastAsia"/>
-        </w:rPr>
-      </w:pPr>
       <w:hyperlink r:id="rId9" w:history="1">
         <w:r>
           <w:rPr>
@@ -946,11 +845,6 @@
       </w:r>
     </w:p>
     <w:p>
-      <w:pPr>
-        <w:rPr>
-          <w:rFonts w:hint="eastAsia"/>
-        </w:rPr>
-      </w:pPr>
       <w:r>
         <w:t>…</w:t>
       </w:r>
@@ -1183,11 +1077,6 @@
       </w:r>
     </w:p>
     <w:p>
-      <w:pPr>
-        <w:rPr>
-          <w:rFonts w:hint="eastAsia"/>
-        </w:rPr>
-      </w:pPr>
       <w:proofErr w:type="spellStart"/>
       <w:r>
         <w:t>wuchengbing@ubuntu</w:t>
@@ -1206,11 +1095,6 @@
       </w:r>
     </w:p>
     <w:p>
-      <w:pPr>
-        <w:rPr>
-          <w:rFonts w:hint="eastAsia"/>
-        </w:rPr>
-      </w:pPr>
       <w:r>
         <w:rPr>
           <w:rFonts w:hint="eastAsia"/>
@@ -1219,21 +1103,11 @@
       </w:r>
     </w:p>
     <w:p>
-      <w:pPr>
-        <w:rPr>
-          <w:rFonts w:hint="eastAsia"/>
-        </w:rPr>
-      </w:pPr>
       <w:r>
         <w:t>qq2440_leds.ko</w:t>
       </w:r>
     </w:p>
     <w:p>
-      <w:pPr>
-        <w:rPr>
-          <w:rFonts w:hint="eastAsia"/>
-        </w:rPr>
-      </w:pPr>
       <w:r>
         <w:rPr>
           <w:rFonts w:hint="eastAsia"/>
@@ -1242,11 +1116,6 @@
       </w:r>
     </w:p>
     <w:p>
-      <w:pPr>
-        <w:rPr>
-          <w:rFonts w:hint="eastAsia"/>
-        </w:rPr>
-      </w:pPr>
       <w:hyperlink r:id="rId10" w:history="1">
         <w:r>
           <w:rPr>
@@ -1548,11 +1417,6 @@
       </w:r>
     </w:p>
     <w:p>
-      <w:pPr>
-        <w:rPr>
-          <w:rFonts w:hint="eastAsia"/>
-        </w:rPr>
-      </w:pPr>
       <w:r>
         <w:lastRenderedPageBreak/>
         <w:t>-</w:t>
@@ -1593,11 +1457,6 @@
       </w:r>
     </w:p>
     <w:p>
-      <w:pPr>
-        <w:rPr>
-          <w:rFonts w:hint="eastAsia"/>
-        </w:rPr>
-      </w:pPr>
       <w:r>
         <w:rPr>
           <w:rFonts w:hint="eastAsia"/>
@@ -1606,21 +1465,11 @@
       </w:r>
     </w:p>
     <w:p>
-      <w:pPr>
-        <w:rPr>
-          <w:rFonts w:hint="eastAsia"/>
-        </w:rPr>
-      </w:pPr>
       <w:r>
         <w:t>./mkimage.sh</w:t>
       </w:r>
     </w:p>
     <w:p>
-      <w:pPr>
-        <w:rPr>
-          <w:rFonts w:hint="eastAsia"/>
-        </w:rPr>
-      </w:pPr>
       <w:r>
         <w:rPr>
           <w:rFonts w:hint="eastAsia"/>
@@ -1695,11 +1544,6 @@
       </w:r>
     </w:p>
     <w:p>
-      <w:pPr>
-        <w:rPr>
-          <w:rFonts w:hint="eastAsia"/>
-        </w:rPr>
-      </w:pPr>
       <w:proofErr w:type="spellStart"/>
       <w:r>
         <w:t>wuchengbing@ubuntu</w:t>
@@ -1728,9 +1572,6 @@
     <w:p>
       <w:pPr>
         <w:pStyle w:val="3"/>
-        <w:rPr>
-          <w:rFonts w:hint="eastAsia"/>
-        </w:rPr>
       </w:pPr>
       <w:r>
         <w:rPr>
@@ -1749,11 +1590,6 @@
       </w:r>
     </w:p>
     <w:p>
-      <w:pPr>
-        <w:rPr>
-          <w:rFonts w:hint="eastAsia"/>
-        </w:rPr>
-      </w:pPr>
       <w:r>
         <w:rPr>
           <w:noProof/>
@@ -1798,11 +1634,6 @@
       </w:r>
     </w:p>
     <w:p>
-      <w:pPr>
-        <w:rPr>
-          <w:rFonts w:hint="eastAsia"/>
-        </w:rPr>
-      </w:pPr>
       <w:r>
         <w:rPr>
           <w:rFonts w:hint="eastAsia"/>
@@ -1843,11 +1674,6 @@
       </w:r>
     </w:p>
     <w:p>
-      <w:pPr>
-        <w:rPr>
-          <w:rFonts w:hint="eastAsia"/>
-        </w:rPr>
-      </w:pPr>
       <w:r>
         <w:t>L</w:t>
       </w:r>
@@ -1883,11 +1709,6 @@
       </w:r>
     </w:p>
     <w:p>
-      <w:pPr>
-        <w:rPr>
-          <w:rFonts w:hint="eastAsia"/>
-        </w:rPr>
-      </w:pPr>
       <w:r>
         <w:rPr>
           <w:rFonts w:hint="eastAsia"/>
@@ -1933,11 +1754,6 @@
     </w:p>
     <w:p/>
     <w:p>
-      <w:pPr>
-        <w:rPr>
-          <w:rFonts w:hint="eastAsia"/>
-        </w:rPr>
-      </w:pPr>
       <w:r>
         <w:lastRenderedPageBreak/>
         <w:t>MODULE_</w:t>
@@ -1952,11 +1768,6 @@
       </w:r>
     </w:p>
     <w:p>
-      <w:pPr>
-        <w:rPr>
-          <w:rFonts w:hint="eastAsia"/>
-        </w:rPr>
-      </w:pPr>
       <w:r>
         <w:rPr>
           <w:rFonts w:hint="eastAsia"/>
@@ -1967,9 +1778,6 @@
     <w:p>
       <w:pPr>
         <w:pStyle w:val="3"/>
-        <w:rPr>
-          <w:rFonts w:hint="eastAsia"/>
-        </w:rPr>
       </w:pPr>
       <w:r>
         <w:rPr>
@@ -1985,11 +1793,6 @@
       </w:r>
     </w:p>
     <w:p>
-      <w:pPr>
-        <w:rPr>
-          <w:rFonts w:hint="eastAsia"/>
-        </w:rPr>
-      </w:pPr>
       <w:r>
         <w:rPr>
           <w:rFonts w:hint="eastAsia"/>
@@ -2409,11 +2212,6 @@
       </w:r>
     </w:p>
     <w:p>
-      <w:pPr>
-        <w:rPr>
-          <w:rFonts w:hint="eastAsia"/>
-        </w:rPr>
-      </w:pPr>
       <w:r>
         <w:t>}</w:t>
       </w:r>
@@ -2757,8 +2555,8 @@
         </w:rPr>
         <w:drawing>
           <wp:inline distT="0" distB="0" distL="0" distR="0" wp14:anchorId="354A072B" wp14:editId="7401C96B">
-            <wp:extent cx="5274310" cy="2817495"/>
-            <wp:effectExtent l="0" t="0" r="2540" b="1905"/>
+            <wp:extent cx="3884371" cy="2075001"/>
+            <wp:effectExtent l="0" t="0" r="1905" b="1905"/>
             <wp:docPr id="7" name="图片 2"/>
             <wp:cNvGraphicFramePr>
               <a:graphicFrameLocks xmlns:a="http://schemas.openxmlformats.org/drawingml/2006/main" noChangeAspect="1"/>
@@ -2781,7 +2579,7 @@
                   <pic:spPr>
                     <a:xfrm>
                       <a:off x="0" y="0"/>
-                      <a:ext cx="5274310" cy="2817495"/>
+                      <a:ext cx="3885947" cy="2075843"/>
                     </a:xfrm>
                     <a:prstGeom prst="rect">
                       <a:avLst/>
@@ -2797,33 +2595,18 @@
     <w:p>
       <w:pPr>
         <w:pStyle w:val="1"/>
-        <w:rPr>
-          <w:rFonts w:hint="eastAsia"/>
-        </w:rPr>
       </w:pPr>
       <w:r>
         <w:rPr>
           <w:rFonts w:hint="eastAsia"/>
         </w:rPr>
-        <w:t>#2</w:t>
-      </w:r>
-      <w:r>
-        <w:rPr>
-          <w:rFonts w:hint="eastAsia"/>
-        </w:rPr>
-        <w:t>Linux</w:t>
-      </w:r>
-      <w:r>
-        <w:rPr>
-          <w:rFonts w:hint="eastAsia"/>
-        </w:rPr>
-        <w:t>驱动</w:t>
-      </w:r>
-      <w:r>
-        <w:rPr>
-          <w:rFonts w:hint="eastAsia"/>
-        </w:rPr>
-        <w:t>原理</w:t>
+        <w:t>#2Linux</w:t>
+      </w:r>
+      <w:r>
+        <w:rPr>
+          <w:rFonts w:hint="eastAsia"/>
+        </w:rPr>
+        <w:t>驱动原理</w:t>
       </w:r>
     </w:p>
     <w:p>
@@ -3647,9 +3430,6 @@
     <w:p>
       <w:pPr>
         <w:pStyle w:val="4"/>
-        <w:rPr>
-          <w:rFonts w:hint="eastAsia"/>
-        </w:rPr>
       </w:pPr>
       <w:r>
         <w:rPr>
@@ -4272,9 +4052,6 @@
         <w:tabs>
           <w:tab w:val="left" w:pos="1680"/>
         </w:tabs>
-        <w:rPr>
-          <w:rFonts w:hint="eastAsia"/>
-        </w:rPr>
       </w:pPr>
       <w:r>
         <w:rPr>
@@ -4301,53 +4078,6 @@
       </w:r>
       <w:r>
         <w:t>的时候，</w:t>
-      </w:r>
-    </w:p>
-    <w:p>
-      <w:pPr>
-        <w:tabs>
-          <w:tab w:val="left" w:pos="1680"/>
-        </w:tabs>
-        <w:rPr>
-          <w:rFonts w:hint="eastAsia"/>
-        </w:rPr>
-      </w:pPr>
-    </w:p>
-    <w:p>
-      <w:pPr>
-        <w:tabs>
-          <w:tab w:val="left" w:pos="1680"/>
-        </w:tabs>
-        <w:rPr>
-          <w:rFonts w:hint="eastAsia"/>
-        </w:rPr>
-      </w:pPr>
-      <w:r>
-        <w:rPr>
-          <w:rFonts w:hint="eastAsia"/>
-        </w:rPr>
-        <w:t xml:space="preserve">- </w:t>
-      </w:r>
-      <w:r>
-        <w:t>如果传进去的</w:t>
-      </w:r>
-      <w:r>
-        <w:rPr>
-          <w:rFonts w:hint="eastAsia"/>
-        </w:rPr>
-        <w:t>major</w:t>
-      </w:r>
-      <w:r>
-        <w:t>=0</w:t>
-      </w:r>
-      <w:r>
-        <w:t>，表示自己不定义设备号，由系统自动分配</w:t>
-      </w:r>
-      <w:r>
-        <w:rPr>
-          <w:rFonts w:hint="eastAsia"/>
-        </w:rPr>
-        <w:t>！</w:t>
       </w:r>
     </w:p>
     <w:p>
@@ -4356,6 +4086,13 @@
           <w:tab w:val="left" w:pos="1680"/>
         </w:tabs>
       </w:pPr>
+    </w:p>
+    <w:p>
+      <w:pPr>
+        <w:tabs>
+          <w:tab w:val="left" w:pos="1680"/>
+        </w:tabs>
+      </w:pPr>
       <w:r>
         <w:rPr>
           <w:rFonts w:hint="eastAsia"/>
@@ -4372,10 +4109,38 @@
         <w:t>major</w:t>
       </w:r>
       <w:r>
-        <w:rPr>
-          <w:rFonts w:hint="eastAsia"/>
-        </w:rPr>
-        <w:t>&gt;</w:t>
+        <w:t>=0</w:t>
+      </w:r>
+      <w:r>
+        <w:t>，表示自己不定义设备号，由系统自动分配</w:t>
+      </w:r>
+      <w:r>
+        <w:rPr>
+          <w:rFonts w:hint="eastAsia"/>
+        </w:rPr>
+        <w:t>！</w:t>
+      </w:r>
+    </w:p>
+    <w:p>
+      <w:pPr>
+        <w:tabs>
+          <w:tab w:val="left" w:pos="1680"/>
+        </w:tabs>
+      </w:pPr>
+      <w:r>
+        <w:rPr>
+          <w:rFonts w:hint="eastAsia"/>
+        </w:rPr>
+        <w:t xml:space="preserve">- </w:t>
+      </w:r>
+      <w:r>
+        <w:t>如果传进去的</w:t>
+      </w:r>
+      <w:r>
+        <w:rPr>
+          <w:rFonts w:hint="eastAsia"/>
+        </w:rPr>
+        <w:t>major&gt;</w:t>
       </w:r>
       <w:r>
         <w:t>0</w:t>
@@ -4390,10 +4155,7 @@
         <w:t>传入</w:t>
       </w:r>
       <w:r>
-        <w:t>自己</w:t>
-      </w:r>
-      <w:r>
-        <w:t>定义</w:t>
+        <w:t>自己定义</w:t>
       </w:r>
       <w:r>
         <w:rPr>
@@ -4809,23 +4571,17 @@
     </w:p>
     <w:p>
       <w:pPr>
-        <w:tabs>
-          <w:tab w:val="left" w:pos="1680"/>
-        </w:tabs>
+        <w:pStyle w:val="2"/>
+        <w:rPr>
+          <w:noProof/>
+        </w:rPr>
       </w:pPr>
-    </w:p>
-    <w:p>
-      <w:pPr>
-        <w:pStyle w:val="2"/>
-        <w:rPr>
+      <w:r>
+        <w:rPr>
+          <w:rFonts w:hint="eastAsia"/>
           <w:noProof/>
         </w:rPr>
-      </w:pPr>
-      <w:r>
-        <w:rPr>
-          <w:rFonts w:hint="eastAsia"/>
-          <w:noProof/>
-        </w:rPr>
+        <w:lastRenderedPageBreak/>
         <w:t>##2</w:t>
       </w:r>
       <w:r>
@@ -4888,9 +4644,6 @@
     <w:p>
       <w:pPr>
         <w:pStyle w:val="2"/>
-        <w:rPr>
-          <w:rFonts w:hint="eastAsia"/>
-        </w:rPr>
       </w:pPr>
       <w:r>
         <w:rPr>
@@ -5145,9 +4898,6 @@
     <w:p>
       <w:pPr>
         <w:pStyle w:val="3"/>
-        <w:rPr>
-          <w:rFonts w:hint="eastAsia"/>
-        </w:rPr>
       </w:pPr>
       <w:r>
         <w:rPr>
@@ -5180,11 +4930,6 @@
       </w:r>
     </w:p>
     <w:p>
-      <w:pPr>
-        <w:rPr>
-          <w:rFonts w:hint="eastAsia"/>
-        </w:rPr>
-      </w:pPr>
       <w:r>
         <w:rPr>
           <w:noProof/>
@@ -5350,6 +5095,27 @@
             </a:graphic>
           </wp:inline>
         </w:drawing>
+      </w:r>
+    </w:p>
+    <w:p>
+      <w:pPr>
+        <w:rPr>
+          <w:rFonts w:ascii="微软雅黑" w:eastAsia="微软雅黑" w:hAnsi="微软雅黑" w:hint="eastAsia"/>
+          <w:color w:val="218024"/>
+          <w:sz w:val="27"/>
+          <w:szCs w:val="27"/>
+          <w:shd w:val="clear" w:color="auto" w:fill="D6C8FB"/>
+        </w:rPr>
+      </w:pPr>
+      <w:r>
+        <w:rPr>
+          <w:rFonts w:ascii="微软雅黑" w:eastAsia="微软雅黑" w:hAnsi="微软雅黑" w:hint="eastAsia"/>
+          <w:color w:val="218024"/>
+          <w:sz w:val="27"/>
+          <w:szCs w:val="27"/>
+          <w:shd w:val="clear" w:color="auto" w:fill="D6C8FB"/>
+        </w:rPr>
+        <w:t>[转载]stat函数与结构体</w:t>
       </w:r>
     </w:p>
     <w:p>
@@ -5487,8 +5253,8 @@
         </w:rPr>
         <w:drawing>
           <wp:inline distT="0" distB="0" distL="0" distR="0" wp14:anchorId="7A452873" wp14:editId="4A2DCB8C">
-            <wp:extent cx="5274310" cy="2227580"/>
-            <wp:effectExtent l="0" t="0" r="2540" b="1270"/>
+            <wp:extent cx="4328719" cy="1828214"/>
+            <wp:effectExtent l="0" t="0" r="0" b="635"/>
             <wp:docPr id="56" name="图片 56"/>
             <wp:cNvGraphicFramePr>
               <a:graphicFrameLocks xmlns:a="http://schemas.openxmlformats.org/drawingml/2006/main" noChangeAspect="1"/>
@@ -5509,7 +5275,7 @@
                   <pic:spPr>
                     <a:xfrm>
                       <a:off x="0" y="0"/>
-                      <a:ext cx="5274310" cy="2227580"/>
+                      <a:ext cx="4326779" cy="1827395"/>
                     </a:xfrm>
                     <a:prstGeom prst="rect">
                       <a:avLst/>
@@ -5695,11 +5461,6 @@
       </w:r>
     </w:p>
     <w:p>
-      <w:pPr>
-        <w:rPr>
-          <w:rFonts w:hint="eastAsia"/>
-        </w:rPr>
-      </w:pPr>
       <w:r>
         <w:rPr>
           <w:rFonts w:hint="eastAsia"/>
@@ -5722,19 +5483,7 @@
         <w:rPr>
           <w:rFonts w:hint="eastAsia"/>
         </w:rPr>
-        <w:t>`</w:t>
-      </w:r>
-      <w:r>
-        <w:rPr>
-          <w:rFonts w:hint="eastAsia"/>
-        </w:rPr>
-        <w:t>s3c2410_gpio_set</w:t>
-      </w:r>
-      <w:r>
-        <w:rPr>
-          <w:rFonts w:hint="eastAsia"/>
-        </w:rPr>
-        <w:t>pin`</w:t>
+        <w:t>`s3c2410_gpio_setpin`</w:t>
       </w:r>
       <w:r>
         <w:rPr>
@@ -5882,7 +5631,12 @@
         <w:t>.9</w:t>
       </w:r>
       <w:r>
-        <w:t>module_init</w:t>
+        <w:t>module_i</w:t>
+      </w:r>
+      <w:bookmarkStart w:id="0" w:name="_GoBack"/>
+      <w:bookmarkEnd w:id="0"/>
+      <w:r>
+        <w:t>nit</w:t>
       </w:r>
       <w:r>
         <w:rPr>
@@ -5928,9 +5682,6 @@
     <w:p>
       <w:pPr>
         <w:pStyle w:val="1"/>
-        <w:rPr>
-          <w:rFonts w:hint="eastAsia"/>
-        </w:rPr>
       </w:pPr>
       <w:r>
         <w:rPr>
@@ -5947,13 +5698,6 @@
       </w:r>
     </w:p>
     <w:p>
-      <w:pPr>
-        <w:rPr>
-          <w:rFonts w:hint="eastAsia"/>
-        </w:rPr>
-      </w:pPr>
-      <w:bookmarkStart w:id="0" w:name="_GoBack"/>
-      <w:bookmarkEnd w:id="0"/>
       <w:r>
         <w:rPr>
           <w:rFonts w:hint="eastAsia"/>
@@ -5985,11 +5729,6 @@
     <w:p/>
     <w:p/>
     <w:p>
-      <w:pPr>
-        <w:rPr>
-          <w:rFonts w:hint="eastAsia"/>
-        </w:rPr>
-      </w:pPr>
       <w:r>
         <w:rPr>
           <w:rFonts w:hint="eastAsia"/>
@@ -6066,11 +5805,6 @@
       </w:r>
     </w:p>
     <w:p>
-      <w:pPr>
-        <w:rPr>
-          <w:rFonts w:hint="eastAsia"/>
-        </w:rPr>
-      </w:pPr>
       <w:r>
         <w:rPr>
           <w:rFonts w:hint="eastAsia"/>
@@ -6099,13 +5833,7 @@
         <w:rPr>
           <w:rFonts w:hint="eastAsia"/>
         </w:rPr>
-        <w:t>驱动移植</w:t>
-      </w:r>
-      <w:r>
-        <w:rPr>
-          <w:rFonts w:hint="eastAsia"/>
-        </w:rPr>
-        <w:t>》</w:t>
+        <w:t>驱动移植》</w:t>
       </w:r>
     </w:p>
     <w:p>
@@ -6115,11 +5843,6 @@
     </w:p>
     <w:p/>
     <w:p>
-      <w:pPr>
-        <w:rPr>
-          <w:rFonts w:hint="eastAsia"/>
-        </w:rPr>
-      </w:pPr>
       <w:proofErr w:type="gramStart"/>
       <w:r>
         <w:rPr>
@@ -6467,6 +6190,7 @@
   <w:style w:type="character" w:default="1" w:styleId="a0">
     <w:name w:val="Default Paragraph Font"/>
     <w:uiPriority w:val="1"/>
+    <w:semiHidden/>
     <w:unhideWhenUsed/>
   </w:style>
   <w:style w:type="table" w:default="1" w:styleId="a1">
@@ -6915,6 +6639,7 @@
   <w:style w:type="character" w:default="1" w:styleId="a0">
     <w:name w:val="Default Paragraph Font"/>
     <w:uiPriority w:val="1"/>
+    <w:semiHidden/>
     <w:unhideWhenUsed/>
   </w:style>
   <w:style w:type="table" w:default="1" w:styleId="a1">
